--- a/labs/lab03/report/Л03_Наговицын_Отчет.docx
+++ b/labs/lab03/report/Л03_Наговицын_Отчет.docx
@@ -231,7 +231,7 @@
       </w:r>
     </w:p>
     <w:bookmarkEnd w:id="22"/>
-    <w:bookmarkStart w:id="94" w:name="выполнение-лабораторной-работы"/>
+    <w:bookmarkStart w:id="103" w:name="выполнение-лабораторной-работы"/>
     <w:p>
       <w:pPr>
         <w:pStyle w:val="Heading1"/>
@@ -810,7 +810,7 @@
     </w:p>
     <w:bookmarkEnd w:id="48"/>
     <w:bookmarkEnd w:id="49"/>
-    <w:bookmarkStart w:id="74" w:name="Xaac9ec6998a26117e75b831df824e11835b9049"/>
+    <w:bookmarkStart w:id="77" w:name="Xaac9ec6998a26117e75b831df824e11835b9049"/>
     <w:p>
       <w:pPr>
         <w:pStyle w:val="Heading2"/>
@@ -1332,8 +1332,71 @@
         <w:t xml:space="preserve">Заполнение отчета</w:t>
       </w:r>
     </w:p>
-    <w:bookmarkEnd w:id="74"/>
-    <w:bookmarkStart w:id="93" w:name="задания-для-самостоятельной-работы"/>
+    <w:p>
+      <w:pPr>
+        <w:pStyle w:val="BodyText"/>
+      </w:pPr>
+      <w:r>
+        <w:t xml:space="preserve">Компилирую файл с отчетом (рис. ??).</w:t>
+      </w:r>
+    </w:p>
+    <w:p>
+      <w:pPr>
+        <w:pStyle w:val="CaptionedFigure"/>
+      </w:pPr>
+      <w:r>
+        <w:drawing>
+          <wp:inline>
+            <wp:extent cx="3733800" cy="328986"/>
+            <wp:effectExtent b="0" l="0" r="0" t="0"/>
+            <wp:docPr descr="Компиляция файлов" title="fig:" id="75" name="Picture"/>
+            <a:graphic>
+              <a:graphicData uri="http://schemas.openxmlformats.org/drawingml/2006/picture">
+                <pic:pic>
+                  <pic:nvPicPr>
+                    <pic:cNvPr descr="image/25.png" id="76" name="Picture"/>
+                    <pic:cNvPicPr>
+                      <a:picLocks noChangeArrowheads="1" noChangeAspect="1"/>
+                    </pic:cNvPicPr>
+                  </pic:nvPicPr>
+                  <pic:blipFill>
+                    <a:blip r:embed="rId74"/>
+                    <a:stretch>
+                      <a:fillRect/>
+                    </a:stretch>
+                  </pic:blipFill>
+                  <pic:spPr bwMode="auto">
+                    <a:xfrm>
+                      <a:off x="0" y="0"/>
+                      <a:ext cx="3733800" cy="328986"/>
+                    </a:xfrm>
+                    <a:prstGeom prst="rect">
+                      <a:avLst/>
+                    </a:prstGeom>
+                    <a:noFill/>
+                    <a:ln w="9525">
+                      <a:noFill/>
+                      <a:headEnd/>
+                      <a:tailEnd/>
+                    </a:ln>
+                  </pic:spPr>
+                </pic:pic>
+              </a:graphicData>
+            </a:graphic>
+          </wp:inline>
+        </w:drawing>
+      </w:r>
+    </w:p>
+    <w:p>
+      <w:pPr>
+        <w:pStyle w:val="ImageCaption"/>
+      </w:pPr>
+      <w:r>
+        <w:t xml:space="preserve">Компиляция файлов</w:t>
+      </w:r>
+    </w:p>
+    <w:bookmarkEnd w:id="77"/>
+    <w:bookmarkStart w:id="102" w:name="задания-для-самостоятельной-работы"/>
     <w:p>
       <w:pPr>
         <w:pStyle w:val="Heading2"/>
@@ -1372,18 +1435,18 @@
           <wp:inline>
             <wp:extent cx="3368842" cy="558265"/>
             <wp:effectExtent b="0" l="0" r="0" t="0"/>
-            <wp:docPr descr="Запуск скрипта установки TexLive" title="fig:" id="76" name="Picture"/>
+            <wp:docPr descr="Запуск скрипта установки TexLive" title="fig:" id="79" name="Picture"/>
             <a:graphic>
               <a:graphicData uri="http://schemas.openxmlformats.org/drawingml/2006/picture">
                 <pic:pic>
                   <pic:nvPicPr>
-                    <pic:cNvPr descr="image/16.png" id="77" name="Picture"/>
+                    <pic:cNvPr descr="image/16.png" id="80" name="Picture"/>
                     <pic:cNvPicPr>
                       <a:picLocks noChangeArrowheads="1" noChangeAspect="1"/>
                     </pic:cNvPicPr>
                   </pic:nvPicPr>
                   <pic:blipFill>
-                    <a:blip r:embed="rId75"/>
+                    <a:blip r:embed="rId78"/>
                     <a:stretch>
                       <a:fillRect/>
                     </a:stretch>
@@ -1435,18 +1498,18 @@
           <wp:inline>
             <wp:extent cx="3733800" cy="523207"/>
             <wp:effectExtent b="0" l="0" r="0" t="0"/>
-            <wp:docPr descr="Переименовывание файла" title="fig:" id="79" name="Picture"/>
+            <wp:docPr descr="Переименовывание файла" title="fig:" id="82" name="Picture"/>
             <a:graphic>
               <a:graphicData uri="http://schemas.openxmlformats.org/drawingml/2006/picture">
                 <pic:pic>
                   <pic:nvPicPr>
-                    <pic:cNvPr descr="image/17.png" id="80" name="Picture"/>
+                    <pic:cNvPr descr="image/17.png" id="83" name="Picture"/>
                     <pic:cNvPicPr>
                       <a:picLocks noChangeArrowheads="1" noChangeAspect="1"/>
                     </pic:cNvPicPr>
                   </pic:nvPicPr>
                   <pic:blipFill>
-                    <a:blip r:embed="rId78"/>
+                    <a:blip r:embed="rId81"/>
                     <a:stretch>
                       <a:fillRect/>
                     </a:stretch>
@@ -1498,18 +1561,18 @@
           <wp:inline>
             <wp:extent cx="3733800" cy="1773749"/>
             <wp:effectExtent b="0" l="0" r="0" t="0"/>
-            <wp:docPr descr="Работа над отчетом" title="fig:" id="82" name="Picture"/>
+            <wp:docPr descr="Работа над отчетом" title="fig:" id="85" name="Picture"/>
             <a:graphic>
               <a:graphicData uri="http://schemas.openxmlformats.org/drawingml/2006/picture">
                 <pic:pic>
                   <pic:nvPicPr>
-                    <pic:cNvPr descr="image/18.png" id="83" name="Picture"/>
+                    <pic:cNvPr descr="image/18.png" id="86" name="Picture"/>
                     <pic:cNvPicPr>
                       <a:picLocks noChangeArrowheads="1" noChangeAspect="1"/>
                     </pic:cNvPicPr>
                   </pic:nvPicPr>
                   <pic:blipFill>
-                    <a:blip r:embed="rId81"/>
+                    <a:blip r:embed="rId84"/>
                     <a:stretch>
                       <a:fillRect/>
                     </a:stretch>
@@ -1561,18 +1624,18 @@
           <wp:inline>
             <wp:extent cx="3733800" cy="527538"/>
             <wp:effectExtent b="0" l="0" r="0" t="0"/>
-            <wp:docPr descr="Удаление предыдущих файлов" title="fig:" id="85" name="Picture"/>
+            <wp:docPr descr="Удаление предыдущих файлов" title="fig:" id="88" name="Picture"/>
             <a:graphic>
               <a:graphicData uri="http://schemas.openxmlformats.org/drawingml/2006/picture">
                 <pic:pic>
                   <pic:nvPicPr>
-                    <pic:cNvPr descr="image/19.png" id="86" name="Picture"/>
+                    <pic:cNvPr descr="image/19.png" id="89" name="Picture"/>
                     <pic:cNvPicPr>
                       <a:picLocks noChangeArrowheads="1" noChangeAspect="1"/>
                     </pic:cNvPicPr>
                   </pic:nvPicPr>
                   <pic:blipFill>
-                    <a:blip r:embed="rId84"/>
+                    <a:blip r:embed="rId87"/>
                     <a:stretch>
                       <a:fillRect/>
                     </a:stretch>
@@ -1624,18 +1687,18 @@
           <wp:inline>
             <wp:extent cx="3733800" cy="177255"/>
             <wp:effectExtent b="0" l="0" r="0" t="0"/>
-            <wp:docPr descr="Удаление предыдущих файлов" title="fig:" id="88" name="Picture"/>
+            <wp:docPr descr="Удаление предыдущих файлов" title="fig:" id="91" name="Picture"/>
             <a:graphic>
               <a:graphicData uri="http://schemas.openxmlformats.org/drawingml/2006/picture">
                 <pic:pic>
                   <pic:nvPicPr>
-                    <pic:cNvPr descr="image/20.png" id="89" name="Picture"/>
+                    <pic:cNvPr descr="image/20.png" id="92" name="Picture"/>
                     <pic:cNvPicPr>
                       <a:picLocks noChangeArrowheads="1" noChangeAspect="1"/>
                     </pic:cNvPicPr>
                   </pic:nvPicPr>
                   <pic:blipFill>
-                    <a:blip r:embed="rId87"/>
+                    <a:blip r:embed="rId90"/>
                     <a:stretch>
                       <a:fillRect/>
                     </a:stretch>
@@ -1687,18 +1750,18 @@
           <wp:inline>
             <wp:extent cx="3733800" cy="180159"/>
             <wp:effectExtent b="0" l="0" r="0" t="0"/>
-            <wp:docPr descr="Содержимое каталога" title="fig:" id="91" name="Picture"/>
+            <wp:docPr descr="Содержимое каталога" title="fig:" id="94" name="Picture"/>
             <a:graphic>
               <a:graphicData uri="http://schemas.openxmlformats.org/drawingml/2006/picture">
                 <pic:pic>
                   <pic:nvPicPr>
-                    <pic:cNvPr descr="image/21.png" id="92" name="Picture"/>
+                    <pic:cNvPr descr="image/21.png" id="95" name="Picture"/>
                     <pic:cNvPicPr>
                       <a:picLocks noChangeArrowheads="1" noChangeAspect="1"/>
                     </pic:cNvPicPr>
                   </pic:nvPicPr>
                   <pic:blipFill>
-                    <a:blip r:embed="rId90"/>
+                    <a:blip r:embed="rId93"/>
                     <a:stretch>
                       <a:fillRect/>
                     </a:stretch>
@@ -1733,9 +1796,139 @@
         <w:t xml:space="preserve">Содержимое каталога</w:t>
       </w:r>
     </w:p>
-    <w:bookmarkEnd w:id="93"/>
-    <w:bookmarkEnd w:id="94"/>
-    <w:bookmarkStart w:id="95" w:name="выводы"/>
+    <w:p>
+      <w:pPr>
+        <w:numPr>
+          <w:ilvl w:val="0"/>
+          <w:numId w:val="1003"/>
+        </w:numPr>
+        <w:pStyle w:val="Compact"/>
+      </w:pPr>
+      <w:r>
+        <w:t xml:space="preserve">Добавляю изменения на GitHub (рис. ??).</w:t>
+      </w:r>
+    </w:p>
+    <w:p>
+      <w:pPr>
+        <w:pStyle w:val="CaptionedFigure"/>
+      </w:pPr>
+      <w:r>
+        <w:drawing>
+          <wp:inline>
+            <wp:extent cx="3733800" cy="2138373"/>
+            <wp:effectExtent b="0" l="0" r="0" t="0"/>
+            <wp:docPr descr="Добавление файлов на GitHub" title="fig:" id="97" name="Picture"/>
+            <a:graphic>
+              <a:graphicData uri="http://schemas.openxmlformats.org/drawingml/2006/picture">
+                <pic:pic>
+                  <pic:nvPicPr>
+                    <pic:cNvPr descr="image/26.png" id="98" name="Picture"/>
+                    <pic:cNvPicPr>
+                      <a:picLocks noChangeArrowheads="1" noChangeAspect="1"/>
+                    </pic:cNvPicPr>
+                  </pic:nvPicPr>
+                  <pic:blipFill>
+                    <a:blip r:embed="rId96"/>
+                    <a:stretch>
+                      <a:fillRect/>
+                    </a:stretch>
+                  </pic:blipFill>
+                  <pic:spPr bwMode="auto">
+                    <a:xfrm>
+                      <a:off x="0" y="0"/>
+                      <a:ext cx="3733800" cy="2138373"/>
+                    </a:xfrm>
+                    <a:prstGeom prst="rect">
+                      <a:avLst/>
+                    </a:prstGeom>
+                    <a:noFill/>
+                    <a:ln w="9525">
+                      <a:noFill/>
+                      <a:headEnd/>
+                      <a:tailEnd/>
+                    </a:ln>
+                  </pic:spPr>
+                </pic:pic>
+              </a:graphicData>
+            </a:graphic>
+          </wp:inline>
+        </w:drawing>
+      </w:r>
+    </w:p>
+    <w:p>
+      <w:pPr>
+        <w:pStyle w:val="ImageCaption"/>
+      </w:pPr>
+      <w:r>
+        <w:t xml:space="preserve">Добавление файлов на GitHub</w:t>
+      </w:r>
+    </w:p>
+    <w:p>
+      <w:pPr>
+        <w:pStyle w:val="BodyText"/>
+      </w:pPr>
+      <w:r>
+        <w:t xml:space="preserve">Отправляю изменения на сервер, введя команду git push (рис. ??).</w:t>
+      </w:r>
+    </w:p>
+    <w:p>
+      <w:pPr>
+        <w:pStyle w:val="CaptionedFigure"/>
+      </w:pPr>
+      <w:r>
+        <w:drawing>
+          <wp:inline>
+            <wp:extent cx="3733800" cy="824061"/>
+            <wp:effectExtent b="0" l="0" r="0" t="0"/>
+            <wp:docPr descr="Отправка файлов на сервер" title="fig:" id="100" name="Picture"/>
+            <a:graphic>
+              <a:graphicData uri="http://schemas.openxmlformats.org/drawingml/2006/picture">
+                <pic:pic>
+                  <pic:nvPicPr>
+                    <pic:cNvPr descr="image/27.png" id="101" name="Picture"/>
+                    <pic:cNvPicPr>
+                      <a:picLocks noChangeArrowheads="1" noChangeAspect="1"/>
+                    </pic:cNvPicPr>
+                  </pic:nvPicPr>
+                  <pic:blipFill>
+                    <a:blip r:embed="rId99"/>
+                    <a:stretch>
+                      <a:fillRect/>
+                    </a:stretch>
+                  </pic:blipFill>
+                  <pic:spPr bwMode="auto">
+                    <a:xfrm>
+                      <a:off x="0" y="0"/>
+                      <a:ext cx="3733800" cy="824061"/>
+                    </a:xfrm>
+                    <a:prstGeom prst="rect">
+                      <a:avLst/>
+                    </a:prstGeom>
+                    <a:noFill/>
+                    <a:ln w="9525">
+                      <a:noFill/>
+                      <a:headEnd/>
+                      <a:tailEnd/>
+                    </a:ln>
+                  </pic:spPr>
+                </pic:pic>
+              </a:graphicData>
+            </a:graphic>
+          </wp:inline>
+        </w:drawing>
+      </w:r>
+    </w:p>
+    <w:p>
+      <w:pPr>
+        <w:pStyle w:val="ImageCaption"/>
+      </w:pPr>
+      <w:r>
+        <w:t xml:space="preserve">Отправка файлов на сервер</w:t>
+      </w:r>
+    </w:p>
+    <w:bookmarkEnd w:id="102"/>
+    <w:bookmarkEnd w:id="103"/>
+    <w:bookmarkStart w:id="104" w:name="выводы"/>
     <w:p>
       <w:pPr>
         <w:pStyle w:val="Heading1"/>
@@ -1758,10 +1951,10 @@
         <w:pStyle w:val="FirstParagraph"/>
       </w:pPr>
       <w:r>
-        <w:t xml:space="preserve">Здесь кратко описываются итоги проделанной работы.</w:t>
-      </w:r>
-    </w:p>
-    <w:bookmarkEnd w:id="95"/>
+        <w:t xml:space="preserve">В результате выполнения данной лабораторной работы я освоил процедуры оформления отчетов с помощью легковесного языка разметки Markdown.</w:t>
+      </w:r>
+    </w:p>
+    <w:bookmarkEnd w:id="104"/>
     <w:sectPr/>
   </w:body>
 </w:document>
@@ -1945,6 +2138,91 @@
     </w:lvl>
     <w:lvl w:ilvl="8">
       <w:start w:val="1"/>
+      <w:numFmt w:val="decimal"/>
+      <w:lvlText w:val="%9."/>
+      <w:lvlJc w:val="left"/>
+      <w:pPr>
+        <w:ind w:left="6480" w:hanging="480"/>
+      </w:pPr>
+    </w:lvl>
+  </w:abstractNum>
+  <w:abstractNum w:abstractNumId="99412">
+    <w:nsid w:val="A99412"/>
+    <w:multiLevelType w:val="multilevel"/>
+    <w:lvl w:ilvl="0">
+      <w:start w:val="2"/>
+      <w:numFmt w:val="decimal"/>
+      <w:lvlText w:val="%1."/>
+      <w:lvlJc w:val="left"/>
+      <w:pPr>
+        <w:ind w:left="720" w:hanging="480"/>
+      </w:pPr>
+    </w:lvl>
+    <w:lvl w:ilvl="1">
+      <w:start w:val="2"/>
+      <w:numFmt w:val="decimal"/>
+      <w:lvlText w:val="%2."/>
+      <w:lvlJc w:val="left"/>
+      <w:pPr>
+        <w:ind w:left="1440" w:hanging="480"/>
+      </w:pPr>
+    </w:lvl>
+    <w:lvl w:ilvl="2">
+      <w:start w:val="2"/>
+      <w:numFmt w:val="decimal"/>
+      <w:lvlText w:val="%3."/>
+      <w:lvlJc w:val="left"/>
+      <w:pPr>
+        <w:ind w:left="2160" w:hanging="480"/>
+      </w:pPr>
+    </w:lvl>
+    <w:lvl w:ilvl="3">
+      <w:start w:val="2"/>
+      <w:numFmt w:val="decimal"/>
+      <w:lvlText w:val="%4."/>
+      <w:lvlJc w:val="left"/>
+      <w:pPr>
+        <w:ind w:left="2880" w:hanging="480"/>
+      </w:pPr>
+    </w:lvl>
+    <w:lvl w:ilvl="4">
+      <w:start w:val="2"/>
+      <w:numFmt w:val="decimal"/>
+      <w:lvlText w:val="%5."/>
+      <w:lvlJc w:val="left"/>
+      <w:pPr>
+        <w:ind w:left="3600" w:hanging="480"/>
+      </w:pPr>
+    </w:lvl>
+    <w:lvl w:ilvl="5">
+      <w:start w:val="2"/>
+      <w:numFmt w:val="decimal"/>
+      <w:lvlText w:val="%6."/>
+      <w:lvlJc w:val="left"/>
+      <w:pPr>
+        <w:ind w:left="4320" w:hanging="480"/>
+      </w:pPr>
+    </w:lvl>
+    <w:lvl w:ilvl="6">
+      <w:start w:val="2"/>
+      <w:numFmt w:val="decimal"/>
+      <w:lvlText w:val="%7."/>
+      <w:lvlJc w:val="left"/>
+      <w:pPr>
+        <w:ind w:left="5040" w:hanging="480"/>
+      </w:pPr>
+    </w:lvl>
+    <w:lvl w:ilvl="7">
+      <w:start w:val="2"/>
+      <w:numFmt w:val="decimal"/>
+      <w:lvlText w:val="%8."/>
+      <w:lvlJc w:val="left"/>
+      <w:pPr>
+        <w:ind w:left="5760" w:hanging="480"/>
+      </w:pPr>
+    </w:lvl>
+    <w:lvl w:ilvl="8">
+      <w:start w:val="2"/>
       <w:numFmt w:val="decimal"/>
       <w:lvlText w:val="%9."/>
       <w:lvlJc w:val="left"/>
@@ -2014,6 +2292,36 @@
     </w:lvlOverride>
     <w:lvlOverride w:ilvl="8">
       <w:startOverride w:val="1"/>
+    </w:lvlOverride>
+  </w:num>
+  <w:num w:numId="1003">
+    <w:abstractNumId w:val="99412"/>
+    <w:lvlOverride w:ilvl="0">
+      <w:startOverride w:val="2"/>
+    </w:lvlOverride>
+    <w:lvlOverride w:ilvl="1">
+      <w:startOverride w:val="2"/>
+    </w:lvlOverride>
+    <w:lvlOverride w:ilvl="2">
+      <w:startOverride w:val="2"/>
+    </w:lvlOverride>
+    <w:lvlOverride w:ilvl="3">
+      <w:startOverride w:val="2"/>
+    </w:lvlOverride>
+    <w:lvlOverride w:ilvl="4">
+      <w:startOverride w:val="2"/>
+    </w:lvlOverride>
+    <w:lvlOverride w:ilvl="5">
+      <w:startOverride w:val="2"/>
+    </w:lvlOverride>
+    <w:lvlOverride w:ilvl="6">
+      <w:startOverride w:val="2"/>
+    </w:lvlOverride>
+    <w:lvlOverride w:ilvl="7">
+      <w:startOverride w:val="2"/>
+    </w:lvlOverride>
+    <w:lvlOverride w:ilvl="8">
+      <w:startOverride w:val="2"/>
     </w:lvlOverride>
   </w:num>
 </w:numbering>
